--- a/Taller1EncoderDecoderImage/Taller 1 Encoder and Decoder.docx
+++ b/Taller1EncoderDecoderImage/Taller 1 Encoder and Decoder.docx
@@ -41,7 +41,7 @@
                     <pic:cNvPicPr/>
                   </pic:nvPicPr>
                   <pic:blipFill>
-                    <a:blip r:embed="rId7" cstate="print">
+                    <a:blip r:embed="rId8" cstate="print">
                       <a:extLst>
                         <a:ext uri="{28A0092B-C50C-407E-A947-70E740481C1C}">
                           <a14:useLocalDpi xmlns:a14="http://schemas.microsoft.com/office/drawing/2010/main" val="0"/>
@@ -77,7 +77,13 @@
         <w:rPr>
           <w:b/>
         </w:rPr>
-        <w:t>30 de Enero de 2020</w:t>
+        <w:t>01 de Febrero</w:t>
+      </w:r>
+      <w:r>
+        <w:rPr>
+          <w:b/>
+        </w:rPr>
+        <w:t xml:space="preserve"> de 2020</w:t>
       </w:r>
     </w:p>
     <w:p>
@@ -299,6 +305,37 @@
           <w:sz w:val="24"/>
         </w:rPr>
         <w:tab/>
+      </w:r>
+      <w:r>
+        <w:rPr>
+          <w:rFonts w:ascii="Times New Roman" w:hAnsi="Times New Roman" w:cs="Times New Roman"/>
+          <w:sz w:val="24"/>
+        </w:rPr>
+        <w:tab/>
+      </w:r>
+      <w:r>
+        <w:rPr>
+          <w:rFonts w:ascii="Times New Roman" w:hAnsi="Times New Roman" w:cs="Times New Roman"/>
+          <w:sz w:val="24"/>
+        </w:rPr>
+        <w:tab/>
+        <w:t xml:space="preserve">  Santiago Uribe</w:t>
+      </w:r>
+    </w:p>
+    <w:p>
+      <w:pPr>
+        <w:spacing w:line="276" w:lineRule="auto"/>
+        <w:rPr>
+          <w:rFonts w:ascii="Times New Roman" w:hAnsi="Times New Roman" w:cs="Times New Roman"/>
+          <w:sz w:val="24"/>
+        </w:rPr>
+      </w:pPr>
+      <w:r>
+        <w:rPr>
+          <w:rFonts w:ascii="Times New Roman" w:hAnsi="Times New Roman" w:cs="Times New Roman"/>
+          <w:sz w:val="24"/>
+        </w:rPr>
+        <w:tab/>
         <w:t xml:space="preserve">        </w:t>
       </w:r>
       <w:r>
@@ -391,25 +428,16 @@
         </w:rPr>
         <w:t xml:space="preserve">: </w:t>
       </w:r>
-      <w:hyperlink r:id="rId8" w:history="1">
+      <w:hyperlink r:id="rId9" w:history="1">
         <w:r>
           <w:rPr>
             <w:rStyle w:val="Hipervnculo"/>
             <w:rFonts w:ascii="Times New Roman" w:hAnsi="Times New Roman" w:cs="Times New Roman"/>
             <w:sz w:val="24"/>
-            <w:szCs w:val="24"/>
           </w:rPr>
           <w:t>https://github.com/Oscarvch03/Bases-de-Datos</w:t>
         </w:r>
       </w:hyperlink>
-      <w:r>
-        <w:rPr>
-          <w:rFonts w:ascii="Times New Roman" w:hAnsi="Times New Roman" w:cs="Times New Roman"/>
-          <w:sz w:val="24"/>
-          <w:szCs w:val="24"/>
-        </w:rPr>
-        <w:t xml:space="preserve"> .</w:t>
-      </w:r>
     </w:p>
     <w:p>
       <w:pPr>
@@ -417,6 +445,18 @@
         <w:jc w:val="both"/>
         <w:rPr>
           <w:rFonts w:ascii="Times New Roman" w:hAnsi="Times New Roman" w:cs="Times New Roman"/>
+          <w:b/>
+          <w:sz w:val="24"/>
+          <w:szCs w:val="24"/>
+        </w:rPr>
+      </w:pPr>
+    </w:p>
+    <w:p>
+      <w:pPr>
+        <w:spacing w:line="276" w:lineRule="auto"/>
+        <w:jc w:val="both"/>
+        <w:rPr>
+          <w:rFonts w:ascii="Times New Roman" w:hAnsi="Times New Roman" w:cs="Times New Roman"/>
           <w:sz w:val="24"/>
           <w:szCs w:val="24"/>
         </w:rPr>
@@ -452,8 +492,36 @@
           <w:sz w:val="24"/>
           <w:szCs w:val="24"/>
         </w:rPr>
-        <w:t>de caracteres Unicode de 8 bits (UTF-8).</w:t>
-      </w:r>
+        <w:t>de caracteres Unicode de 8 bits (UTF-8)</w:t>
+      </w:r>
+      <w:r>
+        <w:rPr>
+          <w:rFonts w:ascii="Times New Roman" w:hAnsi="Times New Roman" w:cs="Times New Roman"/>
+          <w:sz w:val="24"/>
+          <w:szCs w:val="24"/>
+        </w:rPr>
+        <w:t xml:space="preserve"> (Recuérdese pregunta 5.3b)</w:t>
+      </w:r>
+      <w:r>
+        <w:rPr>
+          <w:rFonts w:ascii="Times New Roman" w:hAnsi="Times New Roman" w:cs="Times New Roman"/>
+          <w:sz w:val="24"/>
+          <w:szCs w:val="24"/>
+        </w:rPr>
+        <w:t>.</w:t>
+      </w:r>
+    </w:p>
+    <w:p>
+      <w:pPr>
+        <w:spacing w:line="276" w:lineRule="auto"/>
+        <w:jc w:val="both"/>
+        <w:rPr>
+          <w:rFonts w:ascii="Times New Roman" w:hAnsi="Times New Roman" w:cs="Times New Roman"/>
+          <w:b/>
+          <w:sz w:val="24"/>
+          <w:szCs w:val="24"/>
+        </w:rPr>
+      </w:pPr>
     </w:p>
     <w:p>
       <w:pPr>
@@ -662,15 +730,125 @@
           <w:sz w:val="24"/>
           <w:szCs w:val="24"/>
         </w:rPr>
-        <w:t xml:space="preserve">y por ejemplo cambie su tamaño. </w:t>
-      </w:r>
-      <w:r>
-        <w:rPr>
-          <w:rFonts w:ascii="Times New Roman" w:hAnsi="Times New Roman" w:cs="Times New Roman"/>
-          <w:sz w:val="24"/>
-          <w:szCs w:val="24"/>
-        </w:rPr>
-        <w:t>En nuestro caso el tamaño del archivo pasó de 160.002 bytes a 160.004 bytes.</w:t>
+        <w:t>y por ejemplo ca</w:t>
+      </w:r>
+      <w:r>
+        <w:rPr>
+          <w:rFonts w:ascii="Times New Roman" w:hAnsi="Times New Roman" w:cs="Times New Roman"/>
+          <w:sz w:val="24"/>
+          <w:szCs w:val="24"/>
+        </w:rPr>
+        <w:t>mbie su tamaño</w:t>
+      </w:r>
+      <w:r>
+        <w:rPr>
+          <w:rFonts w:ascii="Times New Roman" w:hAnsi="Times New Roman" w:cs="Times New Roman"/>
+          <w:sz w:val="24"/>
+          <w:szCs w:val="24"/>
+        </w:rPr>
+        <w:t xml:space="preserve"> (Recuérdese pregunta 5.3b)</w:t>
+      </w:r>
+      <w:r>
+        <w:rPr>
+          <w:rFonts w:ascii="Times New Roman" w:hAnsi="Times New Roman" w:cs="Times New Roman"/>
+          <w:sz w:val="24"/>
+          <w:szCs w:val="24"/>
+        </w:rPr>
+        <w:t xml:space="preserve"> </w:t>
+      </w:r>
+      <w:sdt>
+        <w:sdtPr>
+          <w:rPr>
+            <w:rFonts w:ascii="Times New Roman" w:hAnsi="Times New Roman" w:cs="Times New Roman"/>
+            <w:sz w:val="24"/>
+            <w:szCs w:val="24"/>
+          </w:rPr>
+          <w:id w:val="2009249837"/>
+          <w:citation/>
+        </w:sdtPr>
+        <w:sdtContent>
+          <w:r>
+            <w:rPr>
+              <w:rFonts w:ascii="Times New Roman" w:hAnsi="Times New Roman" w:cs="Times New Roman"/>
+              <w:sz w:val="24"/>
+              <w:szCs w:val="24"/>
+            </w:rPr>
+            <w:fldChar w:fldCharType="begin"/>
+          </w:r>
+          <w:r>
+            <w:rPr>
+              <w:rFonts w:ascii="Times New Roman" w:hAnsi="Times New Roman" w:cs="Times New Roman"/>
+              <w:sz w:val="24"/>
+              <w:szCs w:val="24"/>
+            </w:rPr>
+            <w:instrText xml:space="preserve"> CITATION Wik191 \l 9226 </w:instrText>
+          </w:r>
+          <w:r>
+            <w:rPr>
+              <w:rFonts w:ascii="Times New Roman" w:hAnsi="Times New Roman" w:cs="Times New Roman"/>
+              <w:sz w:val="24"/>
+              <w:szCs w:val="24"/>
+            </w:rPr>
+            <w:fldChar w:fldCharType="separate"/>
+          </w:r>
+          <w:r>
+            <w:rPr>
+              <w:rFonts w:ascii="Times New Roman" w:hAnsi="Times New Roman" w:cs="Times New Roman"/>
+              <w:noProof/>
+              <w:sz w:val="24"/>
+              <w:szCs w:val="24"/>
+            </w:rPr>
+            <w:t>(Wikipedia, 2019)</w:t>
+          </w:r>
+          <w:r>
+            <w:rPr>
+              <w:rFonts w:ascii="Times New Roman" w:hAnsi="Times New Roman" w:cs="Times New Roman"/>
+              <w:sz w:val="24"/>
+              <w:szCs w:val="24"/>
+            </w:rPr>
+            <w:fldChar w:fldCharType="end"/>
+          </w:r>
+        </w:sdtContent>
+      </w:sdt>
+      <w:r>
+        <w:rPr>
+          <w:rFonts w:ascii="Times New Roman" w:hAnsi="Times New Roman" w:cs="Times New Roman"/>
+          <w:sz w:val="24"/>
+          <w:szCs w:val="24"/>
+        </w:rPr>
+        <w:t xml:space="preserve">. </w:t>
+      </w:r>
+      <w:r>
+        <w:rPr>
+          <w:rFonts w:ascii="Times New Roman" w:hAnsi="Times New Roman" w:cs="Times New Roman"/>
+          <w:sz w:val="24"/>
+          <w:szCs w:val="24"/>
+        </w:rPr>
+        <w:t xml:space="preserve"> </w:t>
+      </w:r>
+      <w:r>
+        <w:rPr>
+          <w:rFonts w:ascii="Times New Roman" w:hAnsi="Times New Roman" w:cs="Times New Roman"/>
+          <w:sz w:val="24"/>
+          <w:szCs w:val="24"/>
+        </w:rPr>
+        <w:t>En nuestro caso el tamaño del archivo pasó de 160.002 bytes a 160.004 bytes</w:t>
+      </w:r>
+      <w:r>
+        <w:rPr>
+          <w:rFonts w:ascii="Times New Roman" w:hAnsi="Times New Roman" w:cs="Times New Roman"/>
+          <w:sz w:val="24"/>
+          <w:szCs w:val="24"/>
+        </w:rPr>
+        <w:t xml:space="preserve"> (Recuérdese pregunta 5.2)</w:t>
+      </w:r>
+      <w:r>
+        <w:rPr>
+          <w:rFonts w:ascii="Times New Roman" w:hAnsi="Times New Roman" w:cs="Times New Roman"/>
+          <w:sz w:val="24"/>
+          <w:szCs w:val="24"/>
+        </w:rPr>
+        <w:t>.</w:t>
       </w:r>
     </w:p>
     <w:p>
@@ -770,7 +948,77 @@
           <w:sz w:val="24"/>
           <w:szCs w:val="24"/>
         </w:rPr>
-        <w:t xml:space="preserve"> no se mostrarán correctamente, es por esto que en este caso</w:t>
+        <w:t xml:space="preserve"> no se mostrarán correctamente</w:t>
+      </w:r>
+      <w:r>
+        <w:rPr>
+          <w:rFonts w:ascii="Times New Roman" w:hAnsi="Times New Roman" w:cs="Times New Roman"/>
+          <w:sz w:val="24"/>
+          <w:szCs w:val="24"/>
+        </w:rPr>
+        <w:t xml:space="preserve">  </w:t>
+      </w:r>
+      <w:sdt>
+        <w:sdtPr>
+          <w:rPr>
+            <w:rFonts w:ascii="Times New Roman" w:hAnsi="Times New Roman" w:cs="Times New Roman"/>
+            <w:sz w:val="24"/>
+            <w:szCs w:val="24"/>
+          </w:rPr>
+          <w:id w:val="-1605103366"/>
+          <w:citation/>
+        </w:sdtPr>
+        <w:sdtContent>
+          <w:r>
+            <w:rPr>
+              <w:rFonts w:ascii="Times New Roman" w:hAnsi="Times New Roman" w:cs="Times New Roman"/>
+              <w:sz w:val="24"/>
+              <w:szCs w:val="24"/>
+            </w:rPr>
+            <w:fldChar w:fldCharType="begin"/>
+          </w:r>
+          <w:r>
+            <w:rPr>
+              <w:rFonts w:ascii="Times New Roman" w:hAnsi="Times New Roman" w:cs="Times New Roman"/>
+              <w:sz w:val="24"/>
+              <w:szCs w:val="24"/>
+            </w:rPr>
+            <w:instrText xml:space="preserve"> CITATION Mau19 \l 9226 </w:instrText>
+          </w:r>
+          <w:r>
+            <w:rPr>
+              <w:rFonts w:ascii="Times New Roman" w:hAnsi="Times New Roman" w:cs="Times New Roman"/>
+              <w:sz w:val="24"/>
+              <w:szCs w:val="24"/>
+            </w:rPr>
+            <w:fldChar w:fldCharType="separate"/>
+          </w:r>
+          <w:r>
+            <w:rPr>
+              <w:rFonts w:ascii="Times New Roman" w:hAnsi="Times New Roman" w:cs="Times New Roman"/>
+              <w:noProof/>
+              <w:sz w:val="24"/>
+              <w:szCs w:val="24"/>
+            </w:rPr>
+            <w:t>(Huculak, 2019)</w:t>
+          </w:r>
+          <w:r>
+            <w:rPr>
+              <w:rFonts w:ascii="Times New Roman" w:hAnsi="Times New Roman" w:cs="Times New Roman"/>
+              <w:sz w:val="24"/>
+              <w:szCs w:val="24"/>
+            </w:rPr>
+            <w:fldChar w:fldCharType="end"/>
+          </w:r>
+        </w:sdtContent>
+      </w:sdt>
+      <w:r>
+        <w:rPr>
+          <w:rFonts w:ascii="Times New Roman" w:hAnsi="Times New Roman" w:cs="Times New Roman"/>
+          <w:sz w:val="24"/>
+          <w:szCs w:val="24"/>
+        </w:rPr>
+        <w:t>, es por esto que en este caso</w:t>
       </w:r>
       <w:r>
         <w:rPr>
@@ -786,7 +1034,31 @@
           <w:sz w:val="24"/>
           <w:szCs w:val="24"/>
         </w:rPr>
-        <w:t>160.002 bytes a 161.383 bytes. (</w:t>
+        <w:t xml:space="preserve">160.002 bytes a 161.383 bytes </w:t>
+      </w:r>
+      <w:r>
+        <w:rPr>
+          <w:rFonts w:ascii="Times New Roman" w:hAnsi="Times New Roman" w:cs="Times New Roman"/>
+          <w:sz w:val="24"/>
+          <w:szCs w:val="24"/>
+        </w:rPr>
+        <w:t>(Recuérdese pregunta 5.2)</w:t>
+      </w:r>
+      <w:r>
+        <w:rPr>
+          <w:rFonts w:ascii="Times New Roman" w:hAnsi="Times New Roman" w:cs="Times New Roman"/>
+          <w:sz w:val="24"/>
+          <w:szCs w:val="24"/>
+        </w:rPr>
+        <w:t>.</w:t>
+      </w:r>
+      <w:r>
+        <w:rPr>
+          <w:rFonts w:ascii="Times New Roman" w:hAnsi="Times New Roman" w:cs="Times New Roman"/>
+          <w:sz w:val="24"/>
+          <w:szCs w:val="24"/>
+        </w:rPr>
+        <w:t xml:space="preserve"> (</w:t>
       </w:r>
       <w:r>
         <w:rPr>
@@ -823,7 +1095,29 @@
           <w:sz w:val="24"/>
           <w:szCs w:val="24"/>
         </w:rPr>
-        <w:t xml:space="preserve">  </w:t>
+        <w:t xml:space="preserve"> </w:t>
+      </w:r>
+    </w:p>
+    <w:p>
+      <w:pPr>
+        <w:spacing w:line="276" w:lineRule="auto"/>
+        <w:jc w:val="both"/>
+        <w:rPr>
+          <w:rFonts w:ascii="Times New Roman" w:hAnsi="Times New Roman" w:cs="Times New Roman"/>
+          <w:b/>
+          <w:sz w:val="24"/>
+          <w:szCs w:val="24"/>
+        </w:rPr>
+      </w:pPr>
+      <w:r>
+        <w:rPr>
+          <w:rFonts w:ascii="Times New Roman" w:hAnsi="Times New Roman" w:cs="Times New Roman"/>
+          <w:b/>
+          <w:sz w:val="24"/>
+          <w:szCs w:val="24"/>
+        </w:rPr>
+        <w:lastRenderedPageBreak/>
+        <w:t xml:space="preserve"> </w:t>
       </w:r>
       <w:r>
         <w:rPr>
@@ -908,7 +1202,6 @@
           <w:sz w:val="24"/>
           <w:szCs w:val="24"/>
         </w:rPr>
-        <w:lastRenderedPageBreak/>
         <w:pict>
           <v:shapetype id="_x0000_t75" coordsize="21600,21600" o:spt="75" o:preferrelative="t" path="m@4@5l@4@11@9@11@9@5xe" filled="f" stroked="f">
             <v:stroke joinstyle="miter"/>
@@ -929,8 +1222,8 @@
             <v:path o:extrusionok="f" gradientshapeok="t" o:connecttype="rect"/>
             <o:lock v:ext="edit" aspectratio="t"/>
           </v:shapetype>
-          <v:shape id="_x0000_i1025" type="#_x0000_t75" style="width:226.5pt;height:128.25pt">
-            <v:imagedata r:id="rId9" o:title="decodeBlog"/>
+          <v:shape id="_x0000_i1025" type="#_x0000_t75" style="width:273.8pt;height:155.45pt">
+            <v:imagedata r:id="rId10" o:title="decodeBlog"/>
           </v:shape>
         </w:pict>
       </w:r>
@@ -987,6 +1280,21 @@
       <w:pPr>
         <w:spacing w:line="276" w:lineRule="auto"/>
         <w:ind w:left="705"/>
+        <w:jc w:val="both"/>
+        <w:rPr>
+          <w:rFonts w:ascii="Times New Roman" w:hAnsi="Times New Roman" w:cs="Times New Roman"/>
+          <w:sz w:val="24"/>
+          <w:szCs w:val="24"/>
+          <w:u w:val="single"/>
+        </w:rPr>
+      </w:pPr>
+      <w:bookmarkStart w:id="0" w:name="_GoBack"/>
+      <w:bookmarkEnd w:id="0"/>
+    </w:p>
+    <w:p>
+      <w:pPr>
+        <w:spacing w:line="276" w:lineRule="auto"/>
+        <w:ind w:left="705"/>
         <w:jc w:val="center"/>
         <w:rPr>
           <w:rFonts w:ascii="Times New Roman" w:hAnsi="Times New Roman" w:cs="Times New Roman"/>
@@ -1001,8 +1309,8 @@
           <w:szCs w:val="24"/>
         </w:rPr>
         <w:pict>
-          <v:shape id="_x0000_i1026" type="#_x0000_t75" style="width:228.75pt;height:130.5pt">
-            <v:imagedata r:id="rId10" o:title="decodeWordPad"/>
+          <v:shape id="_x0000_i1026" type="#_x0000_t75" style="width:274.35pt;height:156pt">
+            <v:imagedata r:id="rId11" o:title="decodeWordPad"/>
           </v:shape>
         </w:pict>
       </w:r>
@@ -1159,6 +1467,18 @@
         <w:jc w:val="both"/>
         <w:rPr>
           <w:rFonts w:ascii="Times New Roman" w:hAnsi="Times New Roman" w:cs="Times New Roman"/>
+          <w:b/>
+          <w:sz w:val="24"/>
+          <w:szCs w:val="24"/>
+        </w:rPr>
+      </w:pPr>
+    </w:p>
+    <w:p>
+      <w:pPr>
+        <w:spacing w:line="276" w:lineRule="auto"/>
+        <w:jc w:val="both"/>
+        <w:rPr>
+          <w:rFonts w:ascii="Times New Roman" w:hAnsi="Times New Roman" w:cs="Times New Roman"/>
           <w:sz w:val="24"/>
           <w:szCs w:val="24"/>
         </w:rPr>
@@ -1216,27 +1536,36 @@
         <w:jc w:val="both"/>
         <w:rPr>
           <w:rFonts w:ascii="Times New Roman" w:hAnsi="Times New Roman" w:cs="Times New Roman"/>
-          <w:sz w:val="24"/>
-          <w:szCs w:val="24"/>
-        </w:rPr>
-      </w:pPr>
-      <w:r>
-        <w:rPr>
-          <w:rFonts w:ascii="Times New Roman" w:hAnsi="Times New Roman" w:cs="Times New Roman"/>
-          <w:b/>
-          <w:sz w:val="24"/>
-          <w:szCs w:val="24"/>
-        </w:rPr>
-        <w:t xml:space="preserve">5.2) </w:t>
-      </w:r>
-      <w:r>
-        <w:rPr>
-          <w:rFonts w:ascii="Times New Roman" w:hAnsi="Times New Roman" w:cs="Times New Roman"/>
-          <w:b/>
-          <w:sz w:val="24"/>
-          <w:szCs w:val="24"/>
-        </w:rPr>
-        <w:t>Investigue el tamaño del arreglo resultante y relacione con el error que obtuvo.</w:t>
+          <w:b/>
+          <w:sz w:val="24"/>
+          <w:szCs w:val="24"/>
+        </w:rPr>
+      </w:pPr>
+      <w:r>
+        <w:rPr>
+          <w:rFonts w:ascii="Times New Roman" w:hAnsi="Times New Roman" w:cs="Times New Roman"/>
+          <w:b/>
+          <w:sz w:val="24"/>
+          <w:szCs w:val="24"/>
+        </w:rPr>
+        <w:t>5.3)</w:t>
+      </w:r>
+      <w:r>
+        <w:rPr>
+          <w:rFonts w:ascii="Times New Roman" w:hAnsi="Times New Roman" w:cs="Times New Roman"/>
+          <w:sz w:val="24"/>
+          <w:szCs w:val="24"/>
+        </w:rPr>
+        <w:t xml:space="preserve"> </w:t>
+      </w:r>
+      <w:r>
+        <w:rPr>
+          <w:rFonts w:ascii="Times New Roman" w:hAnsi="Times New Roman" w:cs="Times New Roman"/>
+          <w:b/>
+          <w:sz w:val="24"/>
+          <w:szCs w:val="24"/>
+        </w:rPr>
+        <w:t xml:space="preserve">Determine la causa del error que obtiene. </w:t>
       </w:r>
     </w:p>
     <w:p>
@@ -1256,45 +1585,7 @@
           <w:sz w:val="24"/>
           <w:szCs w:val="24"/>
         </w:rPr>
-        <w:t>Explicado en punto 4.</w:t>
-      </w:r>
-    </w:p>
-    <w:p>
-      <w:pPr>
-        <w:spacing w:line="276" w:lineRule="auto"/>
-        <w:jc w:val="both"/>
-        <w:rPr>
-          <w:rFonts w:ascii="Times New Roman" w:hAnsi="Times New Roman" w:cs="Times New Roman"/>
-          <w:b/>
-          <w:sz w:val="24"/>
-          <w:szCs w:val="24"/>
-        </w:rPr>
-      </w:pPr>
-      <w:r>
-        <w:rPr>
-          <w:rFonts w:ascii="Times New Roman" w:hAnsi="Times New Roman" w:cs="Times New Roman"/>
-          <w:b/>
-          <w:sz w:val="24"/>
-          <w:szCs w:val="24"/>
-        </w:rPr>
-        <w:t>5.3)</w:t>
-      </w:r>
-      <w:r>
-        <w:rPr>
-          <w:rFonts w:ascii="Times New Roman" w:hAnsi="Times New Roman" w:cs="Times New Roman"/>
-          <w:sz w:val="24"/>
-          <w:szCs w:val="24"/>
-        </w:rPr>
-        <w:t xml:space="preserve"> </w:t>
-      </w:r>
-      <w:r>
-        <w:rPr>
-          <w:rFonts w:ascii="Times New Roman" w:hAnsi="Times New Roman" w:cs="Times New Roman"/>
-          <w:b/>
-          <w:sz w:val="24"/>
-          <w:szCs w:val="24"/>
-        </w:rPr>
-        <w:t xml:space="preserve">Determine la causa del error que obtiene. </w:t>
+        <w:t>La causa es que cambia de tamaño el arreglo que contiene la información de la imagen, ya que el código proporcionado por el profesor, se encarga de verificar que el archivo no esté corrupto en dicho sentido.</w:t>
       </w:r>
     </w:p>
     <w:p>
@@ -1304,17 +1595,55 @@
         <w:jc w:val="both"/>
         <w:rPr>
           <w:rFonts w:ascii="Times New Roman" w:hAnsi="Times New Roman" w:cs="Times New Roman"/>
-          <w:sz w:val="24"/>
-          <w:szCs w:val="24"/>
-        </w:rPr>
-      </w:pPr>
-      <w:r>
-        <w:rPr>
-          <w:rFonts w:ascii="Times New Roman" w:hAnsi="Times New Roman" w:cs="Times New Roman"/>
-          <w:sz w:val="24"/>
-          <w:szCs w:val="24"/>
-        </w:rPr>
-        <w:t>Explicado en punto 4.</w:t>
+          <w:b/>
+          <w:sz w:val="24"/>
+          <w:szCs w:val="24"/>
+        </w:rPr>
+      </w:pPr>
+      <w:r>
+        <w:rPr>
+          <w:rFonts w:ascii="Times New Roman" w:hAnsi="Times New Roman" w:cs="Times New Roman"/>
+          <w:b/>
+          <w:sz w:val="24"/>
+          <w:szCs w:val="24"/>
+        </w:rPr>
+        <w:t>¿Qué pasa con Processing?</w:t>
+      </w:r>
+    </w:p>
+    <w:p>
+      <w:pPr>
+        <w:spacing w:line="276" w:lineRule="auto"/>
+        <w:ind w:left="705"/>
+        <w:jc w:val="both"/>
+        <w:rPr>
+          <w:rFonts w:ascii="Times New Roman" w:hAnsi="Times New Roman" w:cs="Times New Roman"/>
+          <w:sz w:val="24"/>
+          <w:szCs w:val="24"/>
+        </w:rPr>
+      </w:pPr>
+      <w:r>
+        <w:rPr>
+          <w:rFonts w:ascii="Times New Roman" w:hAnsi="Times New Roman" w:cs="Times New Roman"/>
+          <w:sz w:val="24"/>
+          <w:szCs w:val="24"/>
+        </w:rPr>
+        <w:tab/>
+      </w:r>
+      <w:r>
+        <w:rPr>
+          <w:rFonts w:ascii="Times New Roman" w:hAnsi="Times New Roman" w:cs="Times New Roman"/>
+          <w:sz w:val="24"/>
+          <w:szCs w:val="24"/>
+        </w:rPr>
+        <w:tab/>
+      </w:r>
+      <w:r>
+        <w:rPr>
+          <w:rFonts w:ascii="Times New Roman" w:hAnsi="Times New Roman" w:cs="Times New Roman"/>
+          <w:sz w:val="24"/>
+          <w:szCs w:val="24"/>
+        </w:rPr>
+        <w:t>Genera el error "file header is corrupt".</w:t>
       </w:r>
     </w:p>
     <w:p>
@@ -1336,43 +1665,96 @@
           <w:sz w:val="24"/>
           <w:szCs w:val="24"/>
         </w:rPr>
-        <w:t>¿</w:t>
-      </w:r>
-      <w:r>
-        <w:rPr>
-          <w:rFonts w:ascii="Times New Roman" w:hAnsi="Times New Roman" w:cs="Times New Roman"/>
-          <w:b/>
-          <w:sz w:val="24"/>
-          <w:szCs w:val="24"/>
-        </w:rPr>
-        <w:t>Qué</w:t>
-      </w:r>
-      <w:r>
-        <w:rPr>
-          <w:rFonts w:ascii="Times New Roman" w:hAnsi="Times New Roman" w:cs="Times New Roman"/>
-          <w:b/>
-          <w:sz w:val="24"/>
-          <w:szCs w:val="24"/>
-        </w:rPr>
-        <w:t xml:space="preserve"> relación tiene con la codificación de Windows</w:t>
-      </w:r>
-      <w:r>
-        <w:rPr>
-          <w:rFonts w:ascii="Times New Roman" w:hAnsi="Times New Roman" w:cs="Times New Roman"/>
-          <w:b/>
-          <w:sz w:val="24"/>
-          <w:szCs w:val="24"/>
-        </w:rPr>
-        <w:t>?</w:t>
-      </w:r>
-      <w:r>
-        <w:rPr>
-          <w:rFonts w:ascii="Times New Roman" w:hAnsi="Times New Roman" w:cs="Times New Roman"/>
-          <w:b/>
+        <w:t>¿Si cambia el WordPad por Notepad++ sigue obteniendo el mismo error?</w:t>
+      </w:r>
+    </w:p>
+    <w:p>
+      <w:pPr>
+        <w:spacing w:line="276" w:lineRule="auto"/>
+        <w:ind w:left="1410"/>
+        <w:jc w:val="both"/>
+        <w:rPr>
+          <w:rFonts w:ascii="Times New Roman" w:hAnsi="Times New Roman" w:cs="Times New Roman"/>
+          <w:sz w:val="24"/>
+          <w:szCs w:val="24"/>
+        </w:rPr>
+      </w:pPr>
+      <w:r>
+        <w:rPr>
+          <w:rFonts w:ascii="Times New Roman" w:hAnsi="Times New Roman" w:cs="Times New Roman"/>
+          <w:sz w:val="24"/>
+          <w:szCs w:val="24"/>
+        </w:rPr>
+        <w:t>No, al abrir el archivo .bl</w:t>
+      </w:r>
+      <w:r>
+        <w:rPr>
+          <w:rFonts w:ascii="Times New Roman" w:hAnsi="Times New Roman" w:cs="Times New Roman"/>
+          <w:sz w:val="24"/>
+          <w:szCs w:val="24"/>
+        </w:rPr>
+        <w:t xml:space="preserve">a con Notepad++ no se corrompe. </w:t>
+      </w:r>
+      <w:r>
+        <w:rPr>
+          <w:rFonts w:ascii="Times New Roman" w:hAnsi="Times New Roman" w:cs="Times New Roman"/>
+          <w:sz w:val="24"/>
+          <w:szCs w:val="24"/>
+        </w:rPr>
+        <w:t xml:space="preserve">Suponemos que es porque Notepad++ si logra procesar de manera correcta todos los </w:t>
+      </w:r>
+      <w:r>
+        <w:rPr>
+          <w:rFonts w:ascii="Times New Roman" w:hAnsi="Times New Roman" w:cs="Times New Roman"/>
+          <w:sz w:val="24"/>
+          <w:szCs w:val="24"/>
+        </w:rPr>
+        <w:t>c</w:t>
+      </w:r>
+      <w:r>
+        <w:rPr>
+          <w:rFonts w:ascii="Times New Roman" w:hAnsi="Times New Roman" w:cs="Times New Roman"/>
+          <w:sz w:val="24"/>
+          <w:szCs w:val="24"/>
+        </w:rPr>
+        <w:t>aracteres de dicho archivo.</w:t>
+      </w:r>
+    </w:p>
+    <w:p>
+      <w:pPr>
+        <w:spacing w:line="276" w:lineRule="auto"/>
+        <w:jc w:val="both"/>
+        <w:rPr>
+          <w:rFonts w:ascii="Times New Roman" w:hAnsi="Times New Roman" w:cs="Times New Roman"/>
+          <w:sz w:val="24"/>
+          <w:szCs w:val="24"/>
+        </w:rPr>
+      </w:pPr>
+      <w:r>
+        <w:rPr>
+          <w:rFonts w:ascii="Times New Roman" w:hAnsi="Times New Roman" w:cs="Times New Roman"/>
+          <w:b/>
+          <w:sz w:val="24"/>
+          <w:szCs w:val="24"/>
+        </w:rPr>
+        <w:t>5.4)</w:t>
+      </w:r>
+      <w:r>
+        <w:rPr>
+          <w:rFonts w:ascii="Times New Roman" w:hAnsi="Times New Roman" w:cs="Times New Roman"/>
           <w:sz w:val="24"/>
           <w:szCs w:val="24"/>
         </w:rPr>
         <w:t xml:space="preserve"> </w:t>
+      </w:r>
+      <w:r>
+        <w:rPr>
+          <w:rFonts w:ascii="Times New Roman" w:hAnsi="Times New Roman" w:cs="Times New Roman"/>
+          <w:b/>
+          <w:sz w:val="24"/>
+          <w:szCs w:val="24"/>
+        </w:rPr>
+        <w:t>De ser posible, arréglelo. Su Benchmark es que un archivo .bla abierto y guardado desde WordPad sea decodeable con su programa. Si no es posible, comente por qué no es posible.</w:t>
       </w:r>
     </w:p>
     <w:p>
@@ -1392,557 +1774,386 @@
           <w:sz w:val="24"/>
           <w:szCs w:val="24"/>
         </w:rPr>
-        <w:lastRenderedPageBreak/>
-        <w:t xml:space="preserve">     </w:t>
-      </w:r>
-      <w:r>
-        <w:rPr>
-          <w:rFonts w:ascii="Times New Roman" w:hAnsi="Times New Roman" w:cs="Times New Roman"/>
-          <w:sz w:val="24"/>
-          <w:szCs w:val="24"/>
-        </w:rPr>
-        <w:tab/>
-      </w:r>
-      <w:r>
-        <w:rPr>
-          <w:rFonts w:ascii="Times New Roman" w:hAnsi="Times New Roman" w:cs="Times New Roman"/>
-          <w:sz w:val="24"/>
-          <w:szCs w:val="24"/>
-        </w:rPr>
-        <w:t>Explicado en punto 4.</w:t>
+        <w:t>Como habíamos dicho (en Punto 5)</w:t>
+      </w:r>
+      <w:r>
+        <w:rPr>
+          <w:rFonts w:ascii="Times New Roman" w:hAnsi="Times New Roman" w:cs="Times New Roman"/>
+          <w:sz w:val="24"/>
+          <w:szCs w:val="24"/>
+        </w:rPr>
+        <w:t xml:space="preserve"> nuestra solución para que el archivo .bla sea decodeable de nuevo, es borrar los </w:t>
+      </w:r>
+      <w:r>
+        <w:rPr>
+          <w:rFonts w:ascii="Times New Roman" w:hAnsi="Times New Roman" w:cs="Times New Roman"/>
+          <w:sz w:val="24"/>
+          <w:szCs w:val="24"/>
+        </w:rPr>
+        <w:t>bytes excedentes (1381 bytes). P</w:t>
+      </w:r>
+      <w:r>
+        <w:rPr>
+          <w:rFonts w:ascii="Times New Roman" w:hAnsi="Times New Roman" w:cs="Times New Roman"/>
+          <w:sz w:val="24"/>
+          <w:szCs w:val="24"/>
+        </w:rPr>
+        <w:t>ara ello diseñam</w:t>
+      </w:r>
+      <w:r>
+        <w:rPr>
+          <w:rFonts w:ascii="Times New Roman" w:hAnsi="Times New Roman" w:cs="Times New Roman"/>
+          <w:sz w:val="24"/>
+          <w:szCs w:val="24"/>
+        </w:rPr>
+        <w:t>os una función (</w:t>
+      </w:r>
+      <w:r>
+        <w:rPr>
+          <w:rFonts w:ascii="Times New Roman" w:hAnsi="Times New Roman" w:cs="Times New Roman"/>
+          <w:i/>
+          <w:sz w:val="24"/>
+          <w:szCs w:val="24"/>
+        </w:rPr>
+        <w:t>arreglarBla ()</w:t>
+      </w:r>
+      <w:r>
+        <w:rPr>
+          <w:rFonts w:ascii="Times New Roman" w:hAnsi="Times New Roman" w:cs="Times New Roman"/>
+          <w:sz w:val="24"/>
+          <w:szCs w:val="24"/>
+        </w:rPr>
+        <w:t xml:space="preserve">) </w:t>
+      </w:r>
+      <w:r>
+        <w:rPr>
+          <w:rFonts w:ascii="Times New Roman" w:hAnsi="Times New Roman" w:cs="Times New Roman"/>
+          <w:sz w:val="24"/>
+          <w:szCs w:val="24"/>
+        </w:rPr>
+        <w:t>que crea un nuevo archivo "</w:t>
+      </w:r>
+      <w:r>
+        <w:rPr>
+          <w:rFonts w:ascii="Times New Roman" w:hAnsi="Times New Roman" w:cs="Times New Roman"/>
+          <w:i/>
+          <w:sz w:val="24"/>
+          <w:szCs w:val="24"/>
+        </w:rPr>
+        <w:t>testarreglado.bla</w:t>
+      </w:r>
+      <w:r>
+        <w:rPr>
+          <w:rFonts w:ascii="Times New Roman" w:hAnsi="Times New Roman" w:cs="Times New Roman"/>
+          <w:sz w:val="24"/>
+          <w:szCs w:val="24"/>
+        </w:rPr>
+        <w:t>" que contiene los primeros 160</w:t>
+      </w:r>
+      <w:r>
+        <w:rPr>
+          <w:rFonts w:ascii="Times New Roman" w:hAnsi="Times New Roman" w:cs="Times New Roman"/>
+          <w:sz w:val="24"/>
+          <w:szCs w:val="24"/>
+        </w:rPr>
+        <w:t>.002 bytes del archivo corrupto</w:t>
+      </w:r>
+      <w:r>
+        <w:rPr>
+          <w:rFonts w:ascii="Times New Roman" w:hAnsi="Times New Roman" w:cs="Times New Roman"/>
+          <w:sz w:val="24"/>
+          <w:szCs w:val="24"/>
+        </w:rPr>
+        <w:t xml:space="preserve"> "</w:t>
+      </w:r>
+      <w:r>
+        <w:rPr>
+          <w:rFonts w:ascii="Times New Roman" w:hAnsi="Times New Roman" w:cs="Times New Roman"/>
+          <w:i/>
+          <w:sz w:val="24"/>
+          <w:szCs w:val="24"/>
+        </w:rPr>
+        <w:t>testcp.bla</w:t>
+      </w:r>
+      <w:r>
+        <w:rPr>
+          <w:rFonts w:ascii="Times New Roman" w:hAnsi="Times New Roman" w:cs="Times New Roman"/>
+          <w:sz w:val="24"/>
+          <w:szCs w:val="24"/>
+        </w:rPr>
+        <w:t>"</w:t>
+      </w:r>
+      <w:r>
+        <w:rPr>
+          <w:rFonts w:ascii="Times New Roman" w:hAnsi="Times New Roman" w:cs="Times New Roman"/>
+          <w:sz w:val="24"/>
+          <w:szCs w:val="24"/>
+        </w:rPr>
+        <w:t xml:space="preserve">. Este </w:t>
+      </w:r>
+      <w:r>
+        <w:rPr>
+          <w:rFonts w:ascii="Times New Roman" w:hAnsi="Times New Roman" w:cs="Times New Roman"/>
+          <w:sz w:val="24"/>
+          <w:szCs w:val="24"/>
+        </w:rPr>
+        <w:t>equivale al tamaño original del archivo .bla de la imagen original codificada (escanor.jpg).</w:t>
       </w:r>
     </w:p>
     <w:p>
       <w:pPr>
         <w:spacing w:line="276" w:lineRule="auto"/>
         <w:ind w:left="705"/>
-        <w:jc w:val="both"/>
-        <w:rPr>
-          <w:rFonts w:ascii="Times New Roman" w:hAnsi="Times New Roman" w:cs="Times New Roman"/>
-          <w:b/>
-          <w:sz w:val="24"/>
-          <w:szCs w:val="24"/>
-        </w:rPr>
-      </w:pPr>
-      <w:r>
-        <w:rPr>
-          <w:rFonts w:ascii="Times New Roman" w:hAnsi="Times New Roman" w:cs="Times New Roman"/>
-          <w:b/>
-          <w:sz w:val="24"/>
-          <w:szCs w:val="24"/>
-        </w:rPr>
-        <w:t>¿Qué pasa con Processing</w:t>
-      </w:r>
-      <w:r>
-        <w:rPr>
-          <w:rFonts w:ascii="Times New Roman" w:hAnsi="Times New Roman" w:cs="Times New Roman"/>
-          <w:b/>
-          <w:sz w:val="24"/>
-          <w:szCs w:val="24"/>
-        </w:rPr>
-        <w:t>?</w:t>
-      </w:r>
+        <w:rPr>
+          <w:rFonts w:ascii="Times New Roman" w:hAnsi="Times New Roman" w:cs="Times New Roman"/>
+          <w:b/>
+          <w:sz w:val="24"/>
+          <w:szCs w:val="24"/>
+        </w:rPr>
+      </w:pPr>
     </w:p>
     <w:p>
       <w:pPr>
         <w:spacing w:line="276" w:lineRule="auto"/>
         <w:ind w:left="705"/>
-        <w:jc w:val="both"/>
-        <w:rPr>
-          <w:rFonts w:ascii="Times New Roman" w:hAnsi="Times New Roman" w:cs="Times New Roman"/>
-          <w:sz w:val="24"/>
-          <w:szCs w:val="24"/>
-        </w:rPr>
-      </w:pPr>
-      <w:r>
-        <w:rPr>
-          <w:rFonts w:ascii="Times New Roman" w:hAnsi="Times New Roman" w:cs="Times New Roman"/>
-          <w:sz w:val="24"/>
-          <w:szCs w:val="24"/>
-        </w:rPr>
-        <w:tab/>
-      </w:r>
-      <w:r>
-        <w:rPr>
-          <w:rFonts w:ascii="Times New Roman" w:hAnsi="Times New Roman" w:cs="Times New Roman"/>
-          <w:sz w:val="24"/>
-          <w:szCs w:val="24"/>
-        </w:rPr>
-        <w:tab/>
-      </w:r>
-      <w:r>
-        <w:rPr>
-          <w:rFonts w:ascii="Times New Roman" w:hAnsi="Times New Roman" w:cs="Times New Roman"/>
-          <w:sz w:val="24"/>
-          <w:szCs w:val="24"/>
-        </w:rPr>
-        <w:t>Genera el error "file header is corrupt".</w:t>
-      </w:r>
-    </w:p>
-    <w:p>
-      <w:pPr>
-        <w:spacing w:line="276" w:lineRule="auto"/>
-        <w:ind w:firstLine="705"/>
-        <w:jc w:val="both"/>
-        <w:rPr>
-          <w:rFonts w:ascii="Times New Roman" w:hAnsi="Times New Roman" w:cs="Times New Roman"/>
-          <w:b/>
-          <w:sz w:val="24"/>
-          <w:szCs w:val="24"/>
-        </w:rPr>
-      </w:pPr>
-      <w:r>
-        <w:rPr>
-          <w:rFonts w:ascii="Times New Roman" w:hAnsi="Times New Roman" w:cs="Times New Roman"/>
-          <w:b/>
-          <w:sz w:val="24"/>
-          <w:szCs w:val="24"/>
-        </w:rPr>
-        <w:t>¿Si cambia el WordPad por Notepad++ sigue obteniendo el mismo error</w:t>
-      </w:r>
-      <w:r>
-        <w:rPr>
-          <w:rFonts w:ascii="Times New Roman" w:hAnsi="Times New Roman" w:cs="Times New Roman"/>
-          <w:b/>
-          <w:sz w:val="24"/>
-          <w:szCs w:val="24"/>
-        </w:rPr>
-        <w:t>?</w:t>
-      </w:r>
-    </w:p>
-    <w:p>
-      <w:pPr>
-        <w:spacing w:line="276" w:lineRule="auto"/>
-        <w:ind w:left="1410"/>
-        <w:jc w:val="both"/>
-        <w:rPr>
-          <w:rFonts w:ascii="Times New Roman" w:hAnsi="Times New Roman" w:cs="Times New Roman"/>
-          <w:sz w:val="24"/>
-          <w:szCs w:val="24"/>
-        </w:rPr>
-      </w:pPr>
-      <w:r>
-        <w:rPr>
-          <w:rFonts w:ascii="Times New Roman" w:hAnsi="Times New Roman" w:cs="Times New Roman"/>
-          <w:sz w:val="24"/>
-          <w:szCs w:val="24"/>
-        </w:rPr>
-        <w:t>No, al abrir el archivo .bl</w:t>
-      </w:r>
-      <w:r>
-        <w:rPr>
-          <w:rFonts w:ascii="Times New Roman" w:hAnsi="Times New Roman" w:cs="Times New Roman"/>
-          <w:sz w:val="24"/>
-          <w:szCs w:val="24"/>
-        </w:rPr>
-        <w:t xml:space="preserve">a con Notepad++ no se corrompe. </w:t>
-      </w:r>
-      <w:r>
-        <w:rPr>
-          <w:rFonts w:ascii="Times New Roman" w:hAnsi="Times New Roman" w:cs="Times New Roman"/>
-          <w:sz w:val="24"/>
-          <w:szCs w:val="24"/>
-        </w:rPr>
-        <w:t xml:space="preserve">Suponemos que es porque Notepad++ si logra procesar de manera correcta todos los </w:t>
-      </w:r>
-      <w:r>
-        <w:rPr>
-          <w:rFonts w:ascii="Times New Roman" w:hAnsi="Times New Roman" w:cs="Times New Roman"/>
-          <w:sz w:val="24"/>
-          <w:szCs w:val="24"/>
-        </w:rPr>
-        <w:t>c</w:t>
-      </w:r>
-      <w:r>
-        <w:rPr>
-          <w:rFonts w:ascii="Times New Roman" w:hAnsi="Times New Roman" w:cs="Times New Roman"/>
-          <w:sz w:val="24"/>
-          <w:szCs w:val="24"/>
-        </w:rPr>
-        <w:t>aracteres</w:t>
-      </w:r>
-      <w:r>
-        <w:rPr>
-          <w:rFonts w:ascii="Times New Roman" w:hAnsi="Times New Roman" w:cs="Times New Roman"/>
-          <w:sz w:val="24"/>
-          <w:szCs w:val="24"/>
-        </w:rPr>
-        <w:t xml:space="preserve"> de dicho archivo.</w:t>
-      </w:r>
-    </w:p>
-    <w:p>
-      <w:pPr>
-        <w:spacing w:line="276" w:lineRule="auto"/>
-        <w:jc w:val="both"/>
-        <w:rPr>
-          <w:rFonts w:ascii="Times New Roman" w:hAnsi="Times New Roman" w:cs="Times New Roman"/>
-          <w:sz w:val="24"/>
-          <w:szCs w:val="24"/>
-        </w:rPr>
-      </w:pPr>
-      <w:r>
-        <w:rPr>
-          <w:rFonts w:ascii="Times New Roman" w:hAnsi="Times New Roman" w:cs="Times New Roman"/>
-          <w:b/>
-          <w:sz w:val="24"/>
-          <w:szCs w:val="24"/>
-        </w:rPr>
-        <w:t>5.4)</w:t>
-      </w:r>
-      <w:r>
-        <w:rPr>
-          <w:rFonts w:ascii="Times New Roman" w:hAnsi="Times New Roman" w:cs="Times New Roman"/>
-          <w:sz w:val="24"/>
-          <w:szCs w:val="24"/>
-        </w:rPr>
-        <w:t xml:space="preserve"> </w:t>
-      </w:r>
-      <w:r>
-        <w:rPr>
-          <w:rFonts w:ascii="Times New Roman" w:hAnsi="Times New Roman" w:cs="Times New Roman"/>
-          <w:b/>
-          <w:sz w:val="24"/>
-          <w:szCs w:val="24"/>
-        </w:rPr>
-        <w:t>De ser posible, arréglelo. Su Benchmark es que un archivo .bla abier</w:t>
-      </w:r>
-      <w:r>
-        <w:rPr>
-          <w:rFonts w:ascii="Times New Roman" w:hAnsi="Times New Roman" w:cs="Times New Roman"/>
-          <w:b/>
-          <w:sz w:val="24"/>
-          <w:szCs w:val="24"/>
-        </w:rPr>
-        <w:t xml:space="preserve">to y guardado desde WordPad sea </w:t>
-      </w:r>
-      <w:r>
-        <w:rPr>
-          <w:rFonts w:ascii="Times New Roman" w:hAnsi="Times New Roman" w:cs="Times New Roman"/>
-          <w:b/>
-          <w:sz w:val="24"/>
-          <w:szCs w:val="24"/>
-        </w:rPr>
-        <w:t>decodeable con su programa. Si no es posible, comente por qué no es posible.</w:t>
-      </w:r>
+        <w:rPr>
+          <w:rFonts w:ascii="Times New Roman" w:hAnsi="Times New Roman" w:cs="Times New Roman"/>
+          <w:b/>
+          <w:sz w:val="24"/>
+          <w:szCs w:val="24"/>
+        </w:rPr>
+      </w:pPr>
     </w:p>
     <w:p>
       <w:pPr>
         <w:spacing w:line="276" w:lineRule="auto"/>
         <w:ind w:left="705"/>
-        <w:jc w:val="both"/>
-        <w:rPr>
-          <w:rFonts w:ascii="Times New Roman" w:hAnsi="Times New Roman" w:cs="Times New Roman"/>
-          <w:sz w:val="24"/>
-          <w:szCs w:val="24"/>
-        </w:rPr>
-      </w:pPr>
-      <w:r>
-        <w:rPr>
-          <w:rFonts w:ascii="Times New Roman" w:hAnsi="Times New Roman" w:cs="Times New Roman"/>
-          <w:sz w:val="24"/>
-          <w:szCs w:val="24"/>
-        </w:rPr>
-        <w:t>Como habíamos dicho (en Punto 5)</w:t>
-      </w:r>
-      <w:r>
-        <w:rPr>
-          <w:rFonts w:ascii="Times New Roman" w:hAnsi="Times New Roman" w:cs="Times New Roman"/>
-          <w:sz w:val="24"/>
-          <w:szCs w:val="24"/>
-        </w:rPr>
-        <w:t xml:space="preserve"> nuestra solución para que el archivo .bla sea decodeable de nuevo, es borrar los </w:t>
-      </w:r>
-      <w:r>
-        <w:rPr>
-          <w:rFonts w:ascii="Times New Roman" w:hAnsi="Times New Roman" w:cs="Times New Roman"/>
-          <w:sz w:val="24"/>
-          <w:szCs w:val="24"/>
-        </w:rPr>
-        <w:t>bytes excedentes (1381 bytes). P</w:t>
-      </w:r>
-      <w:r>
-        <w:rPr>
-          <w:rFonts w:ascii="Times New Roman" w:hAnsi="Times New Roman" w:cs="Times New Roman"/>
-          <w:sz w:val="24"/>
-          <w:szCs w:val="24"/>
-        </w:rPr>
-        <w:t>ara ello diseñam</w:t>
-      </w:r>
-      <w:r>
-        <w:rPr>
-          <w:rFonts w:ascii="Times New Roman" w:hAnsi="Times New Roman" w:cs="Times New Roman"/>
-          <w:sz w:val="24"/>
-          <w:szCs w:val="24"/>
-        </w:rPr>
-        <w:t>os una función (</w:t>
-      </w:r>
-      <w:r>
-        <w:rPr>
-          <w:rFonts w:ascii="Times New Roman" w:hAnsi="Times New Roman" w:cs="Times New Roman"/>
-          <w:i/>
-          <w:sz w:val="24"/>
-          <w:szCs w:val="24"/>
-        </w:rPr>
-        <w:t>arreglarBla ()</w:t>
-      </w:r>
-      <w:r>
-        <w:rPr>
-          <w:rFonts w:ascii="Times New Roman" w:hAnsi="Times New Roman" w:cs="Times New Roman"/>
-          <w:sz w:val="24"/>
-          <w:szCs w:val="24"/>
-        </w:rPr>
-        <w:t xml:space="preserve">) </w:t>
-      </w:r>
-      <w:r>
-        <w:rPr>
-          <w:rFonts w:ascii="Times New Roman" w:hAnsi="Times New Roman" w:cs="Times New Roman"/>
-          <w:sz w:val="24"/>
-          <w:szCs w:val="24"/>
-        </w:rPr>
-        <w:t>que crea un nuevo archivo "</w:t>
-      </w:r>
-      <w:r>
-        <w:rPr>
-          <w:rFonts w:ascii="Times New Roman" w:hAnsi="Times New Roman" w:cs="Times New Roman"/>
-          <w:i/>
-          <w:sz w:val="24"/>
-          <w:szCs w:val="24"/>
-        </w:rPr>
-        <w:t>testarreglado.bla</w:t>
-      </w:r>
-      <w:r>
-        <w:rPr>
-          <w:rFonts w:ascii="Times New Roman" w:hAnsi="Times New Roman" w:cs="Times New Roman"/>
-          <w:sz w:val="24"/>
-          <w:szCs w:val="24"/>
-        </w:rPr>
-        <w:t>" que contiene los primeros 160</w:t>
-      </w:r>
-      <w:r>
-        <w:rPr>
-          <w:rFonts w:ascii="Times New Roman" w:hAnsi="Times New Roman" w:cs="Times New Roman"/>
-          <w:sz w:val="24"/>
-          <w:szCs w:val="24"/>
-        </w:rPr>
-        <w:t>.002 bytes del archivo corrupto</w:t>
-      </w:r>
-      <w:r>
-        <w:rPr>
-          <w:rFonts w:ascii="Times New Roman" w:hAnsi="Times New Roman" w:cs="Times New Roman"/>
-          <w:sz w:val="24"/>
-          <w:szCs w:val="24"/>
-        </w:rPr>
-        <w:t xml:space="preserve"> "</w:t>
-      </w:r>
-      <w:r>
-        <w:rPr>
-          <w:rFonts w:ascii="Times New Roman" w:hAnsi="Times New Roman" w:cs="Times New Roman"/>
-          <w:i/>
-          <w:sz w:val="24"/>
-          <w:szCs w:val="24"/>
-        </w:rPr>
-        <w:t>testcp.bla</w:t>
-      </w:r>
-      <w:r>
-        <w:rPr>
-          <w:rFonts w:ascii="Times New Roman" w:hAnsi="Times New Roman" w:cs="Times New Roman"/>
-          <w:sz w:val="24"/>
-          <w:szCs w:val="24"/>
-        </w:rPr>
-        <w:t>"</w:t>
-      </w:r>
-      <w:r>
-        <w:rPr>
-          <w:rFonts w:ascii="Times New Roman" w:hAnsi="Times New Roman" w:cs="Times New Roman"/>
-          <w:sz w:val="24"/>
-          <w:szCs w:val="24"/>
-        </w:rPr>
-        <w:t xml:space="preserve">. Este </w:t>
-      </w:r>
-      <w:r>
-        <w:rPr>
-          <w:rFonts w:ascii="Times New Roman" w:hAnsi="Times New Roman" w:cs="Times New Roman"/>
-          <w:sz w:val="24"/>
-          <w:szCs w:val="24"/>
-        </w:rPr>
-        <w:t>equivale al tamaño original del archivo .bla de la imagen original codificada (escanor.jpg).</w:t>
-      </w:r>
-    </w:p>
-    <w:p>
-      <w:pPr>
-        <w:spacing w:line="276" w:lineRule="auto"/>
-        <w:ind w:left="705"/>
-        <w:rPr>
-          <w:rFonts w:ascii="Times New Roman" w:hAnsi="Times New Roman" w:cs="Times New Roman"/>
-          <w:b/>
-          <w:sz w:val="24"/>
-          <w:szCs w:val="24"/>
-        </w:rPr>
-      </w:pPr>
-    </w:p>
-    <w:p>
-      <w:pPr>
-        <w:spacing w:line="276" w:lineRule="auto"/>
-        <w:rPr>
-          <w:rFonts w:ascii="Times New Roman" w:hAnsi="Times New Roman" w:cs="Times New Roman"/>
-          <w:b/>
-          <w:sz w:val="24"/>
-          <w:szCs w:val="24"/>
-        </w:rPr>
-      </w:pPr>
-    </w:p>
-    <w:p>
-      <w:pPr>
-        <w:spacing w:line="276" w:lineRule="auto"/>
-        <w:rPr>
-          <w:rFonts w:ascii="Times New Roman" w:hAnsi="Times New Roman" w:cs="Times New Roman"/>
-          <w:b/>
-          <w:sz w:val="24"/>
-          <w:szCs w:val="24"/>
-        </w:rPr>
-      </w:pPr>
-      <w:r>
-        <w:rPr>
-          <w:rFonts w:ascii="Times New Roman" w:hAnsi="Times New Roman" w:cs="Times New Roman"/>
-          <w:b/>
-          <w:sz w:val="24"/>
-          <w:szCs w:val="24"/>
-        </w:rPr>
-        <w:t>BIBLIOGRAFIA:</w:t>
-      </w:r>
-    </w:p>
-    <w:p>
-      <w:pPr>
-        <w:pStyle w:val="Prrafodelista"/>
-        <w:numPr>
-          <w:ilvl w:val="0"/>
-          <w:numId w:val="2"/>
-        </w:numPr>
-        <w:spacing w:line="276" w:lineRule="auto"/>
-        <w:rPr>
-          <w:rFonts w:ascii="Times New Roman" w:hAnsi="Times New Roman" w:cs="Times New Roman"/>
-          <w:b/>
-          <w:sz w:val="24"/>
-          <w:szCs w:val="24"/>
-        </w:rPr>
-      </w:pPr>
-      <w:r>
-        <w:rPr>
-          <w:rFonts w:ascii="Times New Roman" w:hAnsi="Times New Roman" w:cs="Times New Roman"/>
-          <w:sz w:val="24"/>
-          <w:szCs w:val="24"/>
-        </w:rPr>
-        <w:t xml:space="preserve">Wikipedia La Enciclopedia Libre, 30 de Octubre de 2019, </w:t>
-      </w:r>
-      <w:hyperlink r:id="rId11" w:history="1">
-        <w:r>
-          <w:rPr>
-            <w:rStyle w:val="Hipervnculo"/>
-            <w:rFonts w:ascii="Times New Roman" w:hAnsi="Times New Roman" w:cs="Times New Roman"/>
-            <w:sz w:val="24"/>
-            <w:szCs w:val="24"/>
-          </w:rPr>
-          <w:t>https://en.wikipedia.org/wiki/Byte_order_mark#UTF-8</w:t>
-        </w:r>
-      </w:hyperlink>
-    </w:p>
-    <w:p>
-      <w:pPr>
-        <w:pStyle w:val="Prrafodelista"/>
-        <w:numPr>
-          <w:ilvl w:val="0"/>
-          <w:numId w:val="2"/>
-        </w:numPr>
-        <w:spacing w:line="276" w:lineRule="auto"/>
-        <w:rPr>
-          <w:rFonts w:ascii="Times New Roman" w:hAnsi="Times New Roman" w:cs="Times New Roman"/>
-          <w:b/>
-          <w:sz w:val="24"/>
-          <w:szCs w:val="24"/>
-        </w:rPr>
-      </w:pPr>
-      <w:r>
-        <w:rPr>
-          <w:rFonts w:ascii="Times New Roman" w:hAnsi="Times New Roman" w:cs="Times New Roman"/>
-          <w:sz w:val="24"/>
-          <w:szCs w:val="24"/>
-        </w:rPr>
-        <w:t>Huculak</w:t>
-      </w:r>
-      <w:bookmarkStart w:id="0" w:name="_GoBack"/>
-      <w:bookmarkEnd w:id="0"/>
-      <w:r>
-        <w:rPr>
-          <w:rFonts w:ascii="Times New Roman" w:hAnsi="Times New Roman" w:cs="Times New Roman"/>
-          <w:sz w:val="24"/>
-          <w:szCs w:val="24"/>
-        </w:rPr>
-        <w:t xml:space="preserve"> Mauro, Windows Central, 05 de Diciembre de 2019, </w:t>
-      </w:r>
-      <w:hyperlink r:id="rId12" w:history="1">
-        <w:r>
-          <w:rPr>
-            <w:rStyle w:val="Hipervnculo"/>
-          </w:rPr>
-          <w:t>https://www.windowscentral.com/notepad-vs-wordpad-and-when-use-them</w:t>
-        </w:r>
-      </w:hyperlink>
-    </w:p>
-    <w:p>
-      <w:pPr>
-        <w:pStyle w:val="Prrafodelista"/>
-        <w:spacing w:line="276" w:lineRule="auto"/>
-        <w:rPr>
-          <w:rFonts w:ascii="Times New Roman" w:hAnsi="Times New Roman" w:cs="Times New Roman"/>
-          <w:b/>
-          <w:sz w:val="24"/>
-          <w:szCs w:val="24"/>
-        </w:rPr>
-      </w:pPr>
-    </w:p>
-    <w:p>
-      <w:pPr>
-        <w:spacing w:line="276" w:lineRule="auto"/>
-        <w:rPr>
-          <w:rFonts w:ascii="Times New Roman" w:hAnsi="Times New Roman" w:cs="Times New Roman"/>
-          <w:sz w:val="24"/>
-          <w:szCs w:val="24"/>
-        </w:rPr>
-      </w:pPr>
-    </w:p>
-    <w:p>
-      <w:pPr>
-        <w:spacing w:line="276" w:lineRule="auto"/>
-        <w:rPr>
-          <w:rFonts w:ascii="Times New Roman" w:hAnsi="Times New Roman" w:cs="Times New Roman"/>
-          <w:sz w:val="24"/>
-        </w:rPr>
-      </w:pPr>
-    </w:p>
-    <w:p>
-      <w:pPr>
-        <w:spacing w:line="276" w:lineRule="auto"/>
-        <w:rPr>
-          <w:rFonts w:ascii="Times New Roman" w:hAnsi="Times New Roman" w:cs="Times New Roman"/>
-          <w:sz w:val="24"/>
-        </w:rPr>
-      </w:pPr>
-      <w:r>
-        <w:rPr>
-          <w:rFonts w:ascii="Times New Roman" w:hAnsi="Times New Roman" w:cs="Times New Roman"/>
-          <w:sz w:val="24"/>
-        </w:rPr>
-        <w:t xml:space="preserve">                                                                                                                                              </w:t>
-      </w:r>
-    </w:p>
-    <w:p>
-      <w:pPr>
-        <w:spacing w:line="276" w:lineRule="auto"/>
-        <w:rPr>
-          <w:rFonts w:ascii="Times New Roman" w:hAnsi="Times New Roman" w:cs="Times New Roman"/>
-          <w:sz w:val="24"/>
-        </w:rPr>
-      </w:pPr>
+        <w:rPr>
+          <w:rFonts w:ascii="Times New Roman" w:hAnsi="Times New Roman" w:cs="Times New Roman"/>
+          <w:b/>
+          <w:sz w:val="24"/>
+          <w:szCs w:val="24"/>
+          <w:u w:val="single"/>
+        </w:rPr>
+      </w:pPr>
+    </w:p>
+    <w:sdt>
+      <w:sdtPr>
+        <w:rPr>
+          <w:lang w:val="es-ES"/>
+        </w:rPr>
+        <w:id w:val="-281034207"/>
+        <w:docPartObj>
+          <w:docPartGallery w:val="Bibliographies"/>
+          <w:docPartUnique/>
+        </w:docPartObj>
+      </w:sdtPr>
+      <w:sdtEndPr>
+        <w:rPr>
+          <w:rFonts w:asciiTheme="minorHAnsi" w:eastAsiaTheme="minorHAnsi" w:hAnsiTheme="minorHAnsi" w:cstheme="minorBidi"/>
+          <w:color w:val="auto"/>
+          <w:sz w:val="22"/>
+          <w:szCs w:val="22"/>
+          <w:lang w:val="es-CO" w:eastAsia="en-US"/>
+        </w:rPr>
+      </w:sdtEndPr>
+      <w:sdtContent>
+        <w:p>
+          <w:pPr>
+            <w:pStyle w:val="Ttulo1"/>
+            <w:rPr>
+              <w:rFonts w:ascii="Times New Roman" w:hAnsi="Times New Roman" w:cs="Times New Roman"/>
+              <w:szCs w:val="24"/>
+              <w:lang w:val="es-ES"/>
+            </w:rPr>
+          </w:pPr>
+          <w:r>
+            <w:rPr>
+              <w:rFonts w:ascii="Times New Roman" w:hAnsi="Times New Roman" w:cs="Times New Roman"/>
+              <w:szCs w:val="24"/>
+              <w:lang w:val="es-ES"/>
+            </w:rPr>
+            <w:t>Bibliografía</w:t>
+          </w:r>
+        </w:p>
+        <w:p>
+          <w:pPr>
+            <w:rPr>
+              <w:lang w:val="es-ES" w:eastAsia="es-CO"/>
+            </w:rPr>
+          </w:pPr>
+        </w:p>
+        <w:sdt>
+          <w:sdtPr>
+            <w:rPr>
+              <w:rFonts w:ascii="Times New Roman" w:hAnsi="Times New Roman" w:cs="Times New Roman"/>
+              <w:sz w:val="24"/>
+              <w:szCs w:val="24"/>
+            </w:rPr>
+            <w:id w:val="111145805"/>
+            <w:bibliography/>
+          </w:sdtPr>
+          <w:sdtEndPr>
+            <w:rPr>
+              <w:rFonts w:asciiTheme="minorHAnsi" w:hAnsiTheme="minorHAnsi" w:cstheme="minorBidi"/>
+              <w:sz w:val="22"/>
+              <w:szCs w:val="22"/>
+            </w:rPr>
+          </w:sdtEndPr>
+          <w:sdtContent>
+            <w:p>
+              <w:pPr>
+                <w:pStyle w:val="Bibliografa"/>
+                <w:ind w:left="720" w:hanging="720"/>
+                <w:rPr>
+                  <w:rFonts w:ascii="Times New Roman" w:hAnsi="Times New Roman" w:cs="Times New Roman"/>
+                  <w:noProof/>
+                  <w:sz w:val="24"/>
+                  <w:szCs w:val="24"/>
+                  <w:lang w:val="es-ES"/>
+                </w:rPr>
+              </w:pPr>
+              <w:r>
+                <w:rPr>
+                  <w:rFonts w:ascii="Times New Roman" w:hAnsi="Times New Roman" w:cs="Times New Roman"/>
+                  <w:sz w:val="24"/>
+                  <w:szCs w:val="24"/>
+                </w:rPr>
+                <w:t xml:space="preserve">[1] </w:t>
+              </w:r>
+              <w:r>
+                <w:rPr>
+                  <w:rFonts w:ascii="Times New Roman" w:hAnsi="Times New Roman" w:cs="Times New Roman"/>
+                  <w:sz w:val="24"/>
+                  <w:szCs w:val="24"/>
+                </w:rPr>
+                <w:fldChar w:fldCharType="begin"/>
+              </w:r>
+              <w:r>
+                <w:rPr>
+                  <w:rFonts w:ascii="Times New Roman" w:hAnsi="Times New Roman" w:cs="Times New Roman"/>
+                  <w:sz w:val="24"/>
+                  <w:szCs w:val="24"/>
+                </w:rPr>
+                <w:instrText>BIBLIOGRAPHY</w:instrText>
+              </w:r>
+              <w:r>
+                <w:rPr>
+                  <w:rFonts w:ascii="Times New Roman" w:hAnsi="Times New Roman" w:cs="Times New Roman"/>
+                  <w:sz w:val="24"/>
+                  <w:szCs w:val="24"/>
+                </w:rPr>
+                <w:fldChar w:fldCharType="separate"/>
+              </w:r>
+              <w:r>
+                <w:rPr>
+                  <w:rFonts w:ascii="Times New Roman" w:hAnsi="Times New Roman" w:cs="Times New Roman"/>
+                  <w:noProof/>
+                  <w:sz w:val="24"/>
+                  <w:szCs w:val="24"/>
+                  <w:lang w:val="es-ES"/>
+                </w:rPr>
+                <w:t xml:space="preserve">Huculak, M. (05 de Diciembre de 2019). </w:t>
+              </w:r>
+              <w:r>
+                <w:rPr>
+                  <w:rFonts w:ascii="Times New Roman" w:hAnsi="Times New Roman" w:cs="Times New Roman"/>
+                  <w:i/>
+                  <w:iCs/>
+                  <w:noProof/>
+                  <w:sz w:val="24"/>
+                  <w:szCs w:val="24"/>
+                  <w:lang w:val="es-ES"/>
+                </w:rPr>
+                <w:t>Windows Central</w:t>
+              </w:r>
+              <w:r>
+                <w:rPr>
+                  <w:rFonts w:ascii="Times New Roman" w:hAnsi="Times New Roman" w:cs="Times New Roman"/>
+                  <w:noProof/>
+                  <w:sz w:val="24"/>
+                  <w:szCs w:val="24"/>
+                  <w:lang w:val="es-ES"/>
+                </w:rPr>
+                <w:t>. Obtenido de Windows Central: https://www.windowscentral.com/notepad-vs-wordpad-and-when-use-them</w:t>
+              </w:r>
+            </w:p>
+            <w:p>
+              <w:pPr>
+                <w:pStyle w:val="Bibliografa"/>
+                <w:ind w:left="720" w:hanging="720"/>
+                <w:rPr>
+                  <w:rFonts w:ascii="Times New Roman" w:hAnsi="Times New Roman" w:cs="Times New Roman"/>
+                  <w:noProof/>
+                  <w:sz w:val="24"/>
+                  <w:szCs w:val="24"/>
+                  <w:lang w:val="es-ES"/>
+                </w:rPr>
+              </w:pPr>
+              <w:r>
+                <w:rPr>
+                  <w:rFonts w:ascii="Times New Roman" w:hAnsi="Times New Roman" w:cs="Times New Roman"/>
+                  <w:noProof/>
+                  <w:sz w:val="24"/>
+                  <w:szCs w:val="24"/>
+                  <w:lang w:val="es-ES"/>
+                </w:rPr>
+                <w:t xml:space="preserve">[2] Wikipedia, l. E. (30 de Octubre de 2019). </w:t>
+              </w:r>
+              <w:r>
+                <w:rPr>
+                  <w:rFonts w:ascii="Times New Roman" w:hAnsi="Times New Roman" w:cs="Times New Roman"/>
+                  <w:i/>
+                  <w:iCs/>
+                  <w:noProof/>
+                  <w:sz w:val="24"/>
+                  <w:szCs w:val="24"/>
+                  <w:lang w:val="es-ES"/>
+                </w:rPr>
+                <w:t>Wikipedia, la Enciclopedia Libre</w:t>
+              </w:r>
+              <w:r>
+                <w:rPr>
+                  <w:rFonts w:ascii="Times New Roman" w:hAnsi="Times New Roman" w:cs="Times New Roman"/>
+                  <w:noProof/>
+                  <w:sz w:val="24"/>
+                  <w:szCs w:val="24"/>
+                  <w:lang w:val="es-ES"/>
+                </w:rPr>
+                <w:t>. Obtenido de Wikipedia, la Enciclopedia Libre: https://en.wikipedia.org/wiki/Byte_order_mark#UTF-8</w:t>
+              </w:r>
+            </w:p>
+            <w:p>
+              <w:r>
+                <w:rPr>
+                  <w:rFonts w:ascii="Times New Roman" w:hAnsi="Times New Roman" w:cs="Times New Roman"/>
+                  <w:b/>
+                  <w:bCs/>
+                  <w:sz w:val="24"/>
+                  <w:szCs w:val="24"/>
+                </w:rPr>
+                <w:fldChar w:fldCharType="end"/>
+              </w:r>
+            </w:p>
+          </w:sdtContent>
+        </w:sdt>
+      </w:sdtContent>
+    </w:sdt>
+    <w:p>
+      <w:pPr>
+        <w:spacing w:line="276" w:lineRule="auto"/>
+        <w:rPr>
+          <w:rFonts w:ascii="Times New Roman" w:hAnsi="Times New Roman" w:cs="Times New Roman"/>
+          <w:sz w:val="24"/>
+        </w:rPr>
+      </w:pPr>
+      <w:r>
+        <w:rPr>
+          <w:rFonts w:ascii="Times New Roman" w:hAnsi="Times New Roman" w:cs="Times New Roman"/>
+          <w:sz w:val="24"/>
+        </w:rPr>
+        <w:t xml:space="preserve">                                                                                              </w:t>
+      </w:r>
     </w:p>
     <w:sectPr>
       <w:pgSz w:w="12240" w:h="15840" w:code="1"/>
@@ -2587,6 +2798,28 @@
     <w:name w:val="Normal"/>
     <w:qFormat/>
   </w:style>
+  <w:style w:type="paragraph" w:styleId="Ttulo1">
+    <w:name w:val="heading 1"/>
+    <w:basedOn w:val="Normal"/>
+    <w:next w:val="Normal"/>
+    <w:link w:val="Ttulo1Car"/>
+    <w:uiPriority w:val="9"/>
+    <w:qFormat/>
+    <w:rsid w:val="00A85FF8"/>
+    <w:pPr>
+      <w:keepNext/>
+      <w:keepLines/>
+      <w:spacing w:before="240" w:after="0"/>
+      <w:outlineLvl w:val="0"/>
+    </w:pPr>
+    <w:rPr>
+      <w:rFonts w:asciiTheme="majorHAnsi" w:eastAsiaTheme="majorEastAsia" w:hAnsiTheme="majorHAnsi" w:cstheme="majorBidi"/>
+      <w:color w:val="2E74B5" w:themeColor="accent1" w:themeShade="BF"/>
+      <w:sz w:val="32"/>
+      <w:szCs w:val="32"/>
+      <w:lang w:eastAsia="es-CO"/>
+    </w:rPr>
+  </w:style>
   <w:style w:type="character" w:default="1" w:styleId="Fuentedeprrafopredeter">
     <w:name w:val="Default Paragraph Font"/>
     <w:uiPriority w:val="1"/>
@@ -2679,6 +2912,28 @@
       <w:ind w:left="720"/>
       <w:contextualSpacing/>
     </w:pPr>
+  </w:style>
+  <w:style w:type="character" w:customStyle="1" w:styleId="Ttulo1Car">
+    <w:name w:val="Título 1 Car"/>
+    <w:basedOn w:val="Fuentedeprrafopredeter"/>
+    <w:link w:val="Ttulo1"/>
+    <w:uiPriority w:val="9"/>
+    <w:rsid w:val="00A85FF8"/>
+    <w:rPr>
+      <w:rFonts w:asciiTheme="majorHAnsi" w:eastAsiaTheme="majorEastAsia" w:hAnsiTheme="majorHAnsi" w:cstheme="majorBidi"/>
+      <w:color w:val="2E74B5" w:themeColor="accent1" w:themeShade="BF"/>
+      <w:sz w:val="32"/>
+      <w:szCs w:val="32"/>
+      <w:lang w:eastAsia="es-CO"/>
+    </w:rPr>
+  </w:style>
+  <w:style w:type="paragraph" w:styleId="Bibliografa">
+    <w:name w:val="Bibliography"/>
+    <w:basedOn w:val="Normal"/>
+    <w:next w:val="Normal"/>
+    <w:uiPriority w:val="37"/>
+    <w:unhideWhenUsed/>
+    <w:rsid w:val="00A85FF8"/>
   </w:style>
 </w:styles>
 </file>
@@ -2942,4 +3197,62 @@
     </a:ext>
   </a:extLst>
 </a:theme>
+</file>
+
+<file path=customXml/item1.xml><?xml version="1.0" encoding="utf-8"?>
+<b:Sources xmlns:b="http://schemas.openxmlformats.org/officeDocument/2006/bibliography" xmlns="http://schemas.openxmlformats.org/officeDocument/2006/bibliography" SelectedStyle="\APASixthEditionOfficeOnline.xsl" StyleName="APA" Version="6">
+  <b:Source>
+    <b:Tag>Mau19</b:Tag>
+    <b:SourceType>InternetSite</b:SourceType>
+    <b:Guid>{F6A84D84-7600-4286-A4BE-E6F394BB8582}</b:Guid>
+    <b:Author>
+      <b:Author>
+        <b:NameList>
+          <b:Person>
+            <b:Last>Huculak</b:Last>
+            <b:First>Mauro</b:First>
+          </b:Person>
+        </b:NameList>
+      </b:Author>
+    </b:Author>
+    <b:Title>Windows Central</b:Title>
+    <b:InternetSiteTitle>Windows Central</b:InternetSiteTitle>
+    <b:Year>2019</b:Year>
+    <b:Month>Diciembre</b:Month>
+    <b:Day>05</b:Day>
+    <b:URL>https://www.windowscentral.com/notepad-vs-wordpad-and-when-use-them</b:URL>
+    <b:RefOrder>2</b:RefOrder>
+  </b:Source>
+  <b:Source>
+    <b:Tag>Wik191</b:Tag>
+    <b:SourceType>InternetSite</b:SourceType>
+    <b:Guid>{CD46AABA-5229-47D1-9EBB-850CBE103EF5}</b:Guid>
+    <b:Author>
+      <b:Author>
+        <b:NameList>
+          <b:Person>
+            <b:Last>Wikipedia</b:Last>
+            <b:First>la</b:First>
+            <b:Middle>Enciclopedia Libre</b:Middle>
+          </b:Person>
+        </b:NameList>
+      </b:Author>
+    </b:Author>
+    <b:Title>Wikipedia, la Enciclopedia Libre</b:Title>
+    <b:InternetSiteTitle>Wikipedia, la Enciclopedia Libre</b:InternetSiteTitle>
+    <b:Year>2019</b:Year>
+    <b:Month>Octubre</b:Month>
+    <b:Day>30</b:Day>
+    <b:URL>https://en.wikipedia.org/wiki/Byte_order_mark#UTF-8</b:URL>
+    <b:RefOrder>1</b:RefOrder>
+  </b:Source>
+</b:Sources>
+</file>
+
+<file path=customXml/itemProps1.xml><?xml version="1.0" encoding="utf-8"?>
+<ds:datastoreItem xmlns:ds="http://schemas.openxmlformats.org/officeDocument/2006/customXml" ds:itemID="{63493ADB-20B4-4A11-A892-2B0217EFFCBB}">
+  <ds:schemaRefs>
+    <ds:schemaRef ds:uri="http://schemas.openxmlformats.org/officeDocument/2006/bibliography"/>
+  </ds:schemaRefs>
+</ds:datastoreItem>
 </file>